--- a/pdf/media/pdf_output/adway_template.docx
+++ b/pdf/media/pdf_output/adway_template.docx
@@ -120,7 +120,6 @@
       <w:pPr>
         <w:pStyle w:val="Normal.0"/>
         <w:ind w:left="3600" w:hanging="3600"/>
-        <w:jc w:val="both"/>
         <w:rPr>
           <w:rStyle w:val="None"/>
           <w:rFonts w:ascii="Helvetica" w:cs="Helvetica" w:hAnsi="Helvetica" w:eastAsia="Helvetica"/>
@@ -145,7 +144,6 @@
       <w:pPr>
         <w:pStyle w:val="Normal.0"/>
         <w:ind w:left="3600" w:hanging="3600"/>
-        <w:jc w:val="both"/>
         <w:rPr>
           <w:rStyle w:val="None"/>
           <w:rFonts w:ascii="Helvetica" w:cs="Helvetica" w:hAnsi="Helvetica" w:eastAsia="Helvetica"/>
@@ -158,7 +156,6 @@
       <w:pPr>
         <w:pStyle w:val="Normal.0"/>
         <w:ind w:left="3600" w:hanging="3600"/>
-        <w:jc w:val="both"/>
         <w:rPr>
           <w:rStyle w:val="None"/>
           <w:rFonts w:ascii="Helvetica" w:cs="Helvetica" w:hAnsi="Helvetica" w:eastAsia="Helvetica"/>
@@ -171,7 +168,6 @@
       <w:pPr>
         <w:pStyle w:val="Normal.0"/>
         <w:ind w:left="3600" w:hanging="3600"/>
-        <w:jc w:val="both"/>
         <w:rPr>
           <w:rStyle w:val="None"/>
           <w:rFonts w:ascii="Helvetica" w:cs="Helvetica" w:hAnsi="Helvetica" w:eastAsia="Helvetica"/>
@@ -195,7 +191,6 @@
       <w:pPr>
         <w:pStyle w:val="Normal.0"/>
         <w:ind w:left="3600" w:hanging="3600"/>
-        <w:jc w:val="both"/>
         <w:rPr>
           <w:rStyle w:val="None"/>
           <w:rFonts w:ascii="Helvetica" w:cs="Helvetica" w:hAnsi="Helvetica" w:eastAsia="Helvetica"/>
@@ -208,7 +203,6 @@
       <w:pPr>
         <w:pStyle w:val="Normal.0"/>
         <w:ind w:left="3600" w:hanging="3600"/>
-        <w:jc w:val="both"/>
         <w:rPr>
           <w:rStyle w:val="None"/>
           <w:rFonts w:ascii="Calibri" w:cs="Calibri" w:hAnsi="Calibri" w:eastAsia="Calibri"/>
@@ -228,7 +222,6 @@
       <w:pPr>
         <w:pStyle w:val="Normal.0"/>
         <w:ind w:left="3600" w:hanging="3600"/>
-        <w:jc w:val="both"/>
         <w:rPr>
           <w:rStyle w:val="None"/>
           <w:rFonts w:ascii="Helvetica" w:cs="Helvetica" w:hAnsi="Helvetica" w:eastAsia="Helvetica"/>
@@ -252,7 +245,6 @@
       <w:pPr>
         <w:pStyle w:val="Normal.0"/>
         <w:ind w:left="3600" w:hanging="3600"/>
-        <w:jc w:val="both"/>
         <w:rPr>
           <w:rStyle w:val="None"/>
           <w:rFonts w:ascii="Helvetica" w:cs="Helvetica" w:hAnsi="Helvetica" w:eastAsia="Helvetica"/>
@@ -265,7 +257,6 @@
       <w:pPr>
         <w:pStyle w:val="Normal.0"/>
         <w:ind w:left="3600" w:hanging="3600"/>
-        <w:jc w:val="both"/>
         <w:rPr>
           <w:rStyle w:val="None"/>
           <w:rFonts w:ascii="Calibri" w:cs="Calibri" w:hAnsi="Calibri" w:eastAsia="Calibri"/>
@@ -286,7 +277,6 @@
     <w:p>
       <w:pPr>
         <w:pStyle w:val="Normal.0"/>
-        <w:jc w:val="both"/>
         <w:outlineLvl w:val="0"/>
         <w:rPr>
           <w:rStyle w:val="None"/>
@@ -313,19 +303,17 @@
       <w:pPr>
         <w:pStyle w:val="Normal.0"/>
         <w:ind w:left="3600" w:hanging="3600"/>
-        <w:jc w:val="both"/>
-        <w:rPr>
-          <w:rStyle w:val="None"/>
-          <w:rFonts w:ascii="Helvetica" w:cs="Helvetica" w:hAnsi="Helvetica" w:eastAsia="Helvetica"/>
-          <w:b w:val="1"/>
-          <w:bCs w:val="1"/>
-        </w:rPr>
-      </w:pPr>
-    </w:p>
-    <w:p>
-      <w:pPr>
-        <w:pStyle w:val="Normal.0"/>
-        <w:jc w:val="both"/>
+        <w:rPr>
+          <w:rStyle w:val="None"/>
+          <w:rFonts w:ascii="Helvetica" w:cs="Helvetica" w:hAnsi="Helvetica" w:eastAsia="Helvetica"/>
+          <w:b w:val="1"/>
+          <w:bCs w:val="1"/>
+        </w:rPr>
+      </w:pPr>
+    </w:p>
+    <w:p>
+      <w:pPr>
+        <w:pStyle w:val="Normal.0"/>
         <w:outlineLvl w:val="0"/>
         <w:rPr>
           <w:rStyle w:val="None"/>
@@ -341,7 +329,6 @@
         <w:tabs>
           <w:tab w:val="left" w:pos="2430"/>
         </w:tabs>
-        <w:jc w:val="both"/>
         <w:outlineLvl w:val="0"/>
         <w:rPr>
           <w:rStyle w:val="None"/>
@@ -368,7 +355,6 @@
       <w:pPr>
         <w:pStyle w:val="Normal.0"/>
         <w:ind w:left="3600" w:hanging="3600"/>
-        <w:jc w:val="both"/>
         <w:rPr>
           <w:rStyle w:val="None"/>
           <w:rFonts w:ascii="Helvetica" w:cs="Helvetica" w:hAnsi="Helvetica" w:eastAsia="Helvetica"/>
@@ -384,7 +370,6 @@
         <w:tabs>
           <w:tab w:val="left" w:pos="2430"/>
         </w:tabs>
-        <w:jc w:val="both"/>
         <w:outlineLvl w:val="0"/>
         <w:rPr>
           <w:rStyle w:val="None"/>
@@ -401,7 +386,6 @@
         <w:tabs>
           <w:tab w:val="left" w:pos="2430"/>
         </w:tabs>
-        <w:jc w:val="both"/>
         <w:outlineLvl w:val="0"/>
         <w:rPr>
           <w:rStyle w:val="None"/>
@@ -418,7 +402,6 @@
         <w:tabs>
           <w:tab w:val="left" w:pos="2430"/>
         </w:tabs>
-        <w:jc w:val="both"/>
         <w:outlineLvl w:val="0"/>
         <w:rPr>
           <w:rStyle w:val="None"/>
@@ -435,7 +418,6 @@
         <w:tabs>
           <w:tab w:val="left" w:pos="2430"/>
         </w:tabs>
-        <w:jc w:val="both"/>
         <w:outlineLvl w:val="0"/>
         <w:rPr>
           <w:rStyle w:val="None"/>
@@ -462,7 +444,6 @@
       <w:pPr>
         <w:pStyle w:val="Normal.0"/>
         <w:ind w:left="3600" w:hanging="3600"/>
-        <w:jc w:val="both"/>
         <w:rPr>
           <w:rStyle w:val="None"/>
           <w:rFonts w:ascii="Helvetica" w:cs="Helvetica" w:hAnsi="Helvetica" w:eastAsia="Helvetica"/>
@@ -478,7 +459,6 @@
         <w:tabs>
           <w:tab w:val="left" w:pos="2430"/>
         </w:tabs>
-        <w:jc w:val="both"/>
         <w:outlineLvl w:val="0"/>
         <w:rPr>
           <w:rStyle w:val="None"/>
@@ -494,7 +474,6 @@
         <w:tabs>
           <w:tab w:val="left" w:pos="2430"/>
         </w:tabs>
-        <w:jc w:val="both"/>
         <w:outlineLvl w:val="0"/>
         <w:rPr>
           <w:rStyle w:val="None"/>
@@ -521,7 +500,6 @@
       <w:pPr>
         <w:pStyle w:val="Normal.0"/>
         <w:ind w:left="3600" w:hanging="3600"/>
-        <w:jc w:val="both"/>
         <w:rPr>
           <w:rStyle w:val="None"/>
           <w:rFonts w:ascii="Helvetica" w:cs="Helvetica" w:hAnsi="Helvetica" w:eastAsia="Helvetica"/>
@@ -537,7 +515,6 @@
         <w:tabs>
           <w:tab w:val="left" w:pos="2430"/>
         </w:tabs>
-        <w:jc w:val="both"/>
         <w:outlineLvl w:val="0"/>
         <w:rPr>
           <w:rStyle w:val="None"/>
@@ -553,7 +530,6 @@
         <w:tabs>
           <w:tab w:val="left" w:pos="2430"/>
         </w:tabs>
-        <w:jc w:val="both"/>
         <w:outlineLvl w:val="0"/>
         <w:rPr>
           <w:rStyle w:val="None"/>
@@ -580,7 +556,6 @@
       <w:pPr>
         <w:pStyle w:val="Normal.0"/>
         <w:ind w:left="3600" w:hanging="3600"/>
-        <w:jc w:val="both"/>
         <w:rPr>
           <w:rStyle w:val="None"/>
           <w:rFonts w:ascii="Helvetica" w:cs="Helvetica" w:hAnsi="Helvetica" w:eastAsia="Helvetica"/>
@@ -596,7 +571,6 @@
         <w:tabs>
           <w:tab w:val="left" w:pos="2430"/>
         </w:tabs>
-        <w:jc w:val="both"/>
         <w:outlineLvl w:val="0"/>
         <w:rPr>
           <w:rStyle w:val="None"/>
@@ -612,8 +586,11 @@
         <w:tabs>
           <w:tab w:val="left" w:pos="2430"/>
         </w:tabs>
-        <w:jc w:val="both"/>
         <w:outlineLvl w:val="0"/>
+        <w:rPr>
+          <w:rStyle w:val="None"/>
+          <w:rFonts w:ascii="Helvetica" w:cs="Helvetica" w:hAnsi="Helvetica" w:eastAsia="Helvetica"/>
+        </w:rPr>
       </w:pPr>
       <w:r>
         <w:rPr>
@@ -626,6 +603,23 @@
           <w:lang w:val="en-US"/>
         </w:rPr>
         <w:t>INTERESTS</w:t>
+      </w:r>
+    </w:p>
+    <w:p>
+      <w:pPr>
+        <w:pStyle w:val="Normal.0"/>
+        <w:widowControl w:val="0"/>
+        <w:tabs>
+          <w:tab w:val="left" w:pos="2430"/>
+        </w:tabs>
+        <w:outlineLvl w:val="0"/>
+      </w:pPr>
+      <w:r>
+        <w:rPr>
+          <w:rStyle w:val="None"/>
+          <w:rFonts w:ascii="Calibri" w:cs="Calibri" w:hAnsi="Calibri" w:eastAsia="Calibri"/>
+          <w:kern w:val="28"/>
+        </w:rPr>
       </w:r>
     </w:p>
     <w:sectPr>
